--- a/public/word3.docx
+++ b/public/word3.docx
@@ -13,7 +13,7 @@
       <w:pPr/>
       <w:r>
         <w:rPr/>
-        <w:t xml:space="preserve">tha</w:t>
+        <w:t xml:space="preserve">thakur</w:t>
       </w:r>
     </w:p>
     <w:p>
